--- a/Description Variables.docx
+++ b/Description Variables.docx
@@ -29,7 +29,18 @@
         <w:tab/>
       </w:r>
       <w:r>
-        <w:t>- title ID on IMDb</w:t>
+        <w:t xml:space="preserve">- </w:t>
+      </w:r>
+      <w:proofErr w:type="gramStart"/>
+      <w:r>
+        <w:t>alphanumeric  unique</w:t>
+      </w:r>
+      <w:proofErr w:type="gramEnd"/>
+      <w:r>
+        <w:t xml:space="preserve"> identifier of the title</w:t>
+      </w:r>
+      <w:r>
+        <w:t xml:space="preserve"> in IMDb</w:t>
       </w:r>
     </w:p>
     <w:p>
@@ -336,7 +347,19 @@
         <w:t xml:space="preserve"> </w:t>
       </w:r>
       <w:r>
-        <w:t>– name ID on IMDb</w:t>
+        <w:t xml:space="preserve">– </w:t>
+      </w:r>
+      <w:r>
+        <w:t>name ID on IMDb</w:t>
+      </w:r>
+      <w:r>
+        <w:t xml:space="preserve"> (</w:t>
+      </w:r>
+      <w:r>
+        <w:t>alphanumeric unique identifier of the name/person</w:t>
+      </w:r>
+      <w:r>
+        <w:t>)</w:t>
       </w:r>
     </w:p>
     <w:p>
@@ -344,13 +367,8 @@
         <w:t>n</w:t>
       </w:r>
       <w:r>
-        <w:t xml:space="preserve">ame – cast member </w:t>
-      </w:r>
-      <w:proofErr w:type="gramStart"/>
-      <w:r>
-        <w:t>name</w:t>
-      </w:r>
-      <w:proofErr w:type="gramEnd"/>
+        <w:t>ame – cast member name</w:t>
+      </w:r>
     </w:p>
     <w:p>
       <w:proofErr w:type="spellStart"/>
@@ -392,6 +410,9 @@
       <w:r>
         <w:t xml:space="preserve"> – birth year</w:t>
       </w:r>
+      <w:r>
+        <w:t xml:space="preserve"> in YYYY format</w:t>
+      </w:r>
     </w:p>
     <w:p>
       <w:proofErr w:type="spellStart"/>
@@ -421,6 +442,135 @@
       <w:proofErr w:type="spellEnd"/>
       <w:r>
         <w:t xml:space="preserve"> – death details</w:t>
+      </w:r>
+    </w:p>
+    <w:p>
+      <w:proofErr w:type="spellStart"/>
+      <w:r>
+        <w:t>date_of_death</w:t>
+      </w:r>
+      <w:proofErr w:type="spellEnd"/>
+      <w:r>
+        <w:t xml:space="preserve"> </w:t>
+      </w:r>
+      <w:r>
+        <w:t>–</w:t>
+      </w:r>
+      <w:r>
+        <w:t xml:space="preserve"> </w:t>
+      </w:r>
+      <w:r>
+        <w:t>date of death</w:t>
+      </w:r>
+    </w:p>
+    <w:p>
+      <w:proofErr w:type="spellStart"/>
+      <w:r>
+        <w:t>place_of_death</w:t>
+      </w:r>
+      <w:proofErr w:type="spellEnd"/>
+      <w:r>
+        <w:t xml:space="preserve"> </w:t>
+      </w:r>
+      <w:r>
+        <w:t>–</w:t>
+      </w:r>
+      <w:r>
+        <w:t xml:space="preserve"> </w:t>
+      </w:r>
+      <w:r>
+        <w:t>place of death</w:t>
+      </w:r>
+    </w:p>
+    <w:p>
+      <w:proofErr w:type="spellStart"/>
+      <w:r>
+        <w:t>reason_of_death</w:t>
+      </w:r>
+      <w:proofErr w:type="spellEnd"/>
+      <w:r>
+        <w:t xml:space="preserve"> – </w:t>
+      </w:r>
+      <w:r>
+        <w:t>cause</w:t>
+      </w:r>
+      <w:r>
+        <w:t xml:space="preserve"> of death</w:t>
+      </w:r>
+    </w:p>
+    <w:p>
+      <w:proofErr w:type="spellStart"/>
+      <w:r>
+        <w:t>spouses_string</w:t>
+      </w:r>
+      <w:proofErr w:type="spellEnd"/>
+      <w:r>
+        <w:t xml:space="preserve"> – </w:t>
+      </w:r>
+      <w:r>
+        <w:t>spouse nam</w:t>
+      </w:r>
+      <w:r>
+        <w:t>e, birth</w:t>
+      </w:r>
+      <w:r>
+        <w:t xml:space="preserve"> date</w:t>
+      </w:r>
+      <w:r>
+        <w:t xml:space="preserve"> to death </w:t>
+      </w:r>
+      <w:r>
+        <w:t>date</w:t>
+      </w:r>
+      <w:r>
+        <w:t xml:space="preserve">, divorced and number of children with the </w:t>
+      </w:r>
+      <w:proofErr w:type="gramStart"/>
+      <w:r>
+        <w:t>cast</w:t>
+      </w:r>
+      <w:proofErr w:type="gramEnd"/>
+    </w:p>
+    <w:p>
+      <w:r>
+        <w:t>spouses</w:t>
+      </w:r>
+      <w:r>
+        <w:t xml:space="preserve"> – number of spouses</w:t>
+      </w:r>
+    </w:p>
+    <w:p>
+      <w:r>
+        <w:t>divorces</w:t>
+      </w:r>
+      <w:r>
+        <w:t xml:space="preserve"> – number of divorces</w:t>
+      </w:r>
+    </w:p>
+    <w:p>
+      <w:proofErr w:type="spellStart"/>
+      <w:r>
+        <w:t>spouses_with_children</w:t>
+      </w:r>
+      <w:proofErr w:type="spellEnd"/>
+      <w:r>
+        <w:t xml:space="preserve"> - </w:t>
+      </w:r>
+      <w:r>
+        <w:t xml:space="preserve">number of spouses with which he/she had </w:t>
+      </w:r>
+      <w:proofErr w:type="gramStart"/>
+      <w:r>
+        <w:t>children</w:t>
+      </w:r>
+      <w:proofErr w:type="gramEnd"/>
+    </w:p>
+    <w:p>
+      <w:r>
+        <w:t>children</w:t>
+      </w:r>
+      <w:r>
+        <w:t xml:space="preserve"> – number of children </w:t>
       </w:r>
     </w:p>
     <w:p>
@@ -456,10 +606,18 @@
       </w:r>
       <w:proofErr w:type="spellEnd"/>
       <w:r>
-        <w:t xml:space="preserve"> - </w:t>
-      </w:r>
-      <w:r>
-        <w:t>title ID on IMDb</w:t>
+        <w:t xml:space="preserve"> </w:t>
+      </w:r>
+      <w:r>
+        <w:t xml:space="preserve">- </w:t>
+      </w:r>
+      <w:proofErr w:type="gramStart"/>
+      <w:r>
+        <w:t>alphanumeric  unique</w:t>
+      </w:r>
+      <w:proofErr w:type="gramEnd"/>
+      <w:r>
+        <w:t xml:space="preserve"> identifier of the title in IMDb</w:t>
       </w:r>
     </w:p>
     <w:p>
@@ -474,6 +632,9 @@
       <w:r>
         <w:t>total weighted average rating</w:t>
       </w:r>
+      <w:r>
+        <w:t xml:space="preserve"> of all the individual user ratings</w:t>
+      </w:r>
     </w:p>
     <w:p>
       <w:proofErr w:type="spellStart"/>
@@ -603,6 +764,7 @@
     </w:p>
     <w:p>
       <w:r>
+        <w:lastRenderedPageBreak/>
         <w:t>votes_3</w:t>
       </w:r>
       <w:r>
@@ -680,202 +842,202 @@
     </w:p>
     <w:p>
       <w:r>
+        <w:t>allgenders_30age_avg_vote</w:t>
+      </w:r>
+      <w:r>
+        <w:t xml:space="preserve"> - </w:t>
+      </w:r>
+      <w:r>
+        <w:t>average rating from users with age greater or equal to 30 and lower than 45</w:t>
+      </w:r>
+    </w:p>
+    <w:p>
+      <w:r>
+        <w:t>allgenders_30age_votes</w:t>
+      </w:r>
+      <w:r>
+        <w:t xml:space="preserve"> - </w:t>
+      </w:r>
+      <w:r>
+        <w:t>number of votes from users with age greater or equal to 30 and lower than 45</w:t>
+      </w:r>
+    </w:p>
+    <w:p>
+      <w:r>
+        <w:t>allgenders_45age_avg_vote</w:t>
+      </w:r>
+      <w:r>
+        <w:t xml:space="preserve"> - </w:t>
+      </w:r>
+      <w:r>
+        <w:t>average rating from users with age greater or equal to 45</w:t>
+      </w:r>
+    </w:p>
+    <w:p>
+      <w:r>
+        <w:t>allgenders_45age_votes</w:t>
+      </w:r>
+      <w:r>
+        <w:t xml:space="preserve"> - </w:t>
+      </w:r>
+      <w:r>
+        <w:t>number of votes from users with age greater or equal to 45</w:t>
+      </w:r>
+    </w:p>
+    <w:p>
+      <w:proofErr w:type="spellStart"/>
+      <w:r>
+        <w:t>males_allages_avg_vote</w:t>
+      </w:r>
+      <w:proofErr w:type="spellEnd"/>
+      <w:r>
+        <w:t xml:space="preserve"> - </w:t>
+      </w:r>
+      <w:r>
+        <w:t>average rating from all male users with demographic data available (all ages)</w:t>
+      </w:r>
+    </w:p>
+    <w:p>
+      <w:proofErr w:type="spellStart"/>
+      <w:r>
+        <w:t>males_allages_votes</w:t>
+      </w:r>
+      <w:proofErr w:type="spellEnd"/>
+      <w:r>
+        <w:t xml:space="preserve"> - </w:t>
+      </w:r>
+      <w:r>
+        <w:t>number of votes from all male users with demographic data available (all ages)</w:t>
+      </w:r>
+    </w:p>
+    <w:p>
+      <w:r>
+        <w:t>males_0age_avg_vote</w:t>
+      </w:r>
+      <w:r>
+        <w:t xml:space="preserve"> - </w:t>
+      </w:r>
+      <w:r>
+        <w:t>average rating from male users with age lower than 18</w:t>
+      </w:r>
+    </w:p>
+    <w:p>
+      <w:r>
+        <w:t>males_0age_votes</w:t>
+      </w:r>
+      <w:r>
+        <w:t xml:space="preserve"> - </w:t>
+      </w:r>
+      <w:r>
+        <w:t>number of votes from male users with age lower than 18</w:t>
+      </w:r>
+    </w:p>
+    <w:p>
+      <w:r>
+        <w:t>males_18age_avg_vote</w:t>
+      </w:r>
+      <w:r>
+        <w:t xml:space="preserve"> - </w:t>
+      </w:r>
+      <w:r>
+        <w:t>average rating from male users with age greater or equal to 18 and lower than 30</w:t>
+      </w:r>
+    </w:p>
+    <w:p>
+      <w:r>
+        <w:t>males_18age_votes</w:t>
+      </w:r>
+      <w:r>
+        <w:t xml:space="preserve"> - </w:t>
+      </w:r>
+      <w:r>
+        <w:t>number of votes from male users with age greater or equal to 18 and lower than 30</w:t>
+      </w:r>
+    </w:p>
+    <w:p>
+      <w:r>
+        <w:t>males_30age_avg_vote</w:t>
+      </w:r>
+      <w:r>
+        <w:t xml:space="preserve"> - </w:t>
+      </w:r>
+      <w:r>
+        <w:t>average rating from male users with age greater or equal to 30 and lower than 45</w:t>
+      </w:r>
+    </w:p>
+    <w:p>
+      <w:r>
+        <w:t>males_30age_votes</w:t>
+      </w:r>
+      <w:r>
+        <w:t xml:space="preserve"> - </w:t>
+      </w:r>
+      <w:r>
+        <w:t>number of votes from male users with age greater or equal to 30 and lower than 45</w:t>
+      </w:r>
+    </w:p>
+    <w:p>
+      <w:r>
+        <w:t>males_45age_avg_vote</w:t>
+      </w:r>
+      <w:r>
+        <w:t xml:space="preserve"> - </w:t>
+      </w:r>
+      <w:r>
+        <w:t>average rating from male users with age greater or equal to 45</w:t>
+      </w:r>
+    </w:p>
+    <w:p>
+      <w:r>
+        <w:t>males_45age_votes</w:t>
+      </w:r>
+      <w:r>
+        <w:t xml:space="preserve"> - </w:t>
+      </w:r>
+      <w:r>
+        <w:t>number of votes from male users with age greater or equal to 45</w:t>
+      </w:r>
+    </w:p>
+    <w:p>
+      <w:proofErr w:type="spellStart"/>
+      <w:r>
+        <w:t>females_allages_avg_vote</w:t>
+      </w:r>
+      <w:proofErr w:type="spellEnd"/>
+      <w:r>
+        <w:t xml:space="preserve"> - </w:t>
+      </w:r>
+      <w:r>
+        <w:t>average rating from all female users with demographic data available (all ages)</w:t>
+      </w:r>
+    </w:p>
+    <w:p>
+      <w:proofErr w:type="spellStart"/>
+      <w:r>
+        <w:t>females_allages_votes</w:t>
+      </w:r>
+      <w:proofErr w:type="spellEnd"/>
+      <w:r>
+        <w:t xml:space="preserve"> - </w:t>
+      </w:r>
+      <w:r>
+        <w:t>number of votes from all female users with demographic data available (all ages)</w:t>
+      </w:r>
+    </w:p>
+    <w:p>
+      <w:r>
+        <w:t>females_0age_avg_vote</w:t>
+      </w:r>
+      <w:r>
+        <w:t xml:space="preserve"> - </w:t>
+      </w:r>
+      <w:r>
+        <w:t>average rating from female users with age lower than 18</w:t>
+      </w:r>
+    </w:p>
+    <w:p>
+      <w:r>
         <w:lastRenderedPageBreak/>
-        <w:t>allgenders_30age_avg_vote</w:t>
-      </w:r>
-      <w:r>
-        <w:t xml:space="preserve"> - </w:t>
-      </w:r>
-      <w:r>
-        <w:t>average rating from users with age greater or equal to 30 and lower than 45</w:t>
-      </w:r>
-    </w:p>
-    <w:p>
-      <w:r>
-        <w:t>allgenders_30age_votes</w:t>
-      </w:r>
-      <w:r>
-        <w:t xml:space="preserve"> - </w:t>
-      </w:r>
-      <w:r>
-        <w:t>number of votes from users with age greater or equal to 30 and lower than 45</w:t>
-      </w:r>
-    </w:p>
-    <w:p>
-      <w:r>
-        <w:t>allgenders_45age_avg_vote</w:t>
-      </w:r>
-      <w:r>
-        <w:t xml:space="preserve"> - </w:t>
-      </w:r>
-      <w:r>
-        <w:t>average rating from users with age greater or equal to 45</w:t>
-      </w:r>
-    </w:p>
-    <w:p>
-      <w:r>
-        <w:t>allgenders_45age_votes</w:t>
-      </w:r>
-      <w:r>
-        <w:t xml:space="preserve"> - </w:t>
-      </w:r>
-      <w:r>
-        <w:t>number of votes from users with age greater or equal to 45</w:t>
-      </w:r>
-    </w:p>
-    <w:p>
-      <w:proofErr w:type="spellStart"/>
-      <w:r>
-        <w:t>males_allages_avg_vote</w:t>
-      </w:r>
-      <w:proofErr w:type="spellEnd"/>
-      <w:r>
-        <w:t xml:space="preserve"> - </w:t>
-      </w:r>
-      <w:r>
-        <w:t>average rating from all male users with demographic data available (all ages)</w:t>
-      </w:r>
-    </w:p>
-    <w:p>
-      <w:proofErr w:type="spellStart"/>
-      <w:r>
-        <w:t>males_allages_votes</w:t>
-      </w:r>
-      <w:proofErr w:type="spellEnd"/>
-      <w:r>
-        <w:t xml:space="preserve"> - </w:t>
-      </w:r>
-      <w:r>
-        <w:t>number of votes from all male users with demographic data available (all ages)</w:t>
-      </w:r>
-    </w:p>
-    <w:p>
-      <w:r>
-        <w:t>males_0age_avg_vote</w:t>
-      </w:r>
-      <w:r>
-        <w:t xml:space="preserve"> - </w:t>
-      </w:r>
-      <w:r>
-        <w:t>average rating from male users with age lower than 18</w:t>
-      </w:r>
-    </w:p>
-    <w:p>
-      <w:r>
-        <w:t>males_0age_votes</w:t>
-      </w:r>
-      <w:r>
-        <w:t xml:space="preserve"> - </w:t>
-      </w:r>
-      <w:r>
-        <w:t>number of votes from male users with age lower than 18</w:t>
-      </w:r>
-    </w:p>
-    <w:p>
-      <w:r>
-        <w:t>males_18age_avg_vote</w:t>
-      </w:r>
-      <w:r>
-        <w:t xml:space="preserve"> - </w:t>
-      </w:r>
-      <w:r>
-        <w:t>average rating from male users with age greater or equal to 18 and lower than 30</w:t>
-      </w:r>
-    </w:p>
-    <w:p>
-      <w:r>
-        <w:t>males_18age_votes</w:t>
-      </w:r>
-      <w:r>
-        <w:t xml:space="preserve"> - </w:t>
-      </w:r>
-      <w:r>
-        <w:t>number of votes from male users with age greater or equal to 18 and lower than 30</w:t>
-      </w:r>
-    </w:p>
-    <w:p>
-      <w:r>
-        <w:t>males_30age_avg_vote</w:t>
-      </w:r>
-      <w:r>
-        <w:t xml:space="preserve"> - </w:t>
-      </w:r>
-      <w:r>
-        <w:t>average rating from male users with age greater or equal to 30 and lower than 45</w:t>
-      </w:r>
-    </w:p>
-    <w:p>
-      <w:r>
-        <w:t>males_30age_votes</w:t>
-      </w:r>
-      <w:r>
-        <w:t xml:space="preserve"> - </w:t>
-      </w:r>
-      <w:r>
-        <w:t>number of votes from male users with age greater or equal to 30 and lower than 45</w:t>
-      </w:r>
-    </w:p>
-    <w:p>
-      <w:r>
-        <w:t>males_45age_avg_vote</w:t>
-      </w:r>
-      <w:r>
-        <w:t xml:space="preserve"> - </w:t>
-      </w:r>
-      <w:r>
-        <w:t>average rating from male users with age greater or equal to 45</w:t>
-      </w:r>
-    </w:p>
-    <w:p>
-      <w:r>
-        <w:t>males_45age_votes</w:t>
-      </w:r>
-      <w:r>
-        <w:t xml:space="preserve"> - </w:t>
-      </w:r>
-      <w:r>
-        <w:t>number of votes from male users with age greater or equal to 45</w:t>
-      </w:r>
-    </w:p>
-    <w:p>
-      <w:proofErr w:type="spellStart"/>
-      <w:r>
-        <w:t>females_allages_avg_vote</w:t>
-      </w:r>
-      <w:proofErr w:type="spellEnd"/>
-      <w:r>
-        <w:t xml:space="preserve"> - </w:t>
-      </w:r>
-      <w:r>
-        <w:t>average rating from all female users with demographic data available (all ages)</w:t>
-      </w:r>
-    </w:p>
-    <w:p>
-      <w:proofErr w:type="spellStart"/>
-      <w:r>
-        <w:t>females_allages_votes</w:t>
-      </w:r>
-      <w:proofErr w:type="spellEnd"/>
-      <w:r>
-        <w:t xml:space="preserve"> - </w:t>
-      </w:r>
-      <w:r>
-        <w:t>number of votes from all female users with demographic data available (all ages)</w:t>
-      </w:r>
-    </w:p>
-    <w:p>
-      <w:r>
-        <w:t>females_0age_avg_vote</w:t>
-      </w:r>
-      <w:r>
-        <w:t xml:space="preserve"> - </w:t>
-      </w:r>
-      <w:r>
-        <w:t>average rating from female users with age lower than 18</w:t>
-      </w:r>
-    </w:p>
-    <w:p>
-      <w:r>
         <w:t>females_0age_votes</w:t>
       </w:r>
       <w:r>
@@ -931,7 +1093,6 @@
     </w:p>
     <w:p>
       <w:r>
-        <w:lastRenderedPageBreak/>
         <w:t>females_45age_avg_vote</w:t>
       </w:r>
       <w:r>
@@ -1069,10 +1230,24 @@
       </w:r>
       <w:proofErr w:type="spellEnd"/>
       <w:r>
-        <w:t xml:space="preserve"> - </w:t>
-      </w:r>
-      <w:r>
-        <w:t>title ID on IMDb</w:t>
+        <w:t xml:space="preserve"> </w:t>
+      </w:r>
+      <w:r>
+        <w:t>–</w:t>
+      </w:r>
+      <w:r>
+        <w:t xml:space="preserve"> </w:t>
+      </w:r>
+      <w:r>
+        <w:t xml:space="preserve">- </w:t>
+      </w:r>
+      <w:proofErr w:type="gramStart"/>
+      <w:r>
+        <w:t>alphanumeric  unique</w:t>
+      </w:r>
+      <w:proofErr w:type="gramEnd"/>
+      <w:r>
+        <w:t xml:space="preserve"> identifier of the title in IMDb</w:t>
       </w:r>
     </w:p>
     <w:p>
@@ -1085,6 +1260,21 @@
       <w:r>
         <w:t>order of importance in the movie</w:t>
       </w:r>
+      <w:r>
+        <w:t xml:space="preserve"> (</w:t>
+      </w:r>
+      <w:r>
+        <w:t>a number to uniquely identify rows for a given title</w:t>
+      </w:r>
+      <w:r>
+        <w:t xml:space="preserve"> </w:t>
+      </w:r>
+      <w:r>
+        <w:t>Id</w:t>
+      </w:r>
+      <w:r>
+        <w:t>)</w:t>
+      </w:r>
     </w:p>
     <w:p>
       <w:proofErr w:type="spellStart"/>
@@ -1098,6 +1288,15 @@
       <w:r>
         <w:t>name ID on IMDb</w:t>
       </w:r>
+      <w:r>
+        <w:t xml:space="preserve"> (</w:t>
+      </w:r>
+      <w:r>
+        <w:t>alphanumeric unique identifier of the name/person</w:t>
+      </w:r>
+      <w:r>
+        <w:t>)</w:t>
+      </w:r>
     </w:p>
     <w:p>
       <w:r>
@@ -1123,13 +1322,22 @@
         <w:t xml:space="preserve"> - </w:t>
       </w:r>
       <w:r>
-        <w:t xml:space="preserve">specific job done by the cast </w:t>
+        <w:t>specific job done by the cast member</w:t>
+      </w:r>
+      <w:r>
+        <w:t>, else ‘</w:t>
+      </w:r>
+      <w:r>
+        <w:t>\</w:t>
       </w:r>
       <w:proofErr w:type="gramStart"/>
       <w:r>
-        <w:t>member</w:t>
+        <w:t>N</w:t>
       </w:r>
       <w:proofErr w:type="gramEnd"/>
+      <w:r>
+        <w:t>’</w:t>
+      </w:r>
     </w:p>
     <w:p>
       <w:r>
@@ -1235,6 +1443,7 @@
     <w:p>
       <w:proofErr w:type="spellStart"/>
       <w:r>
+        <w:lastRenderedPageBreak/>
         <w:t>top_critic</w:t>
       </w:r>
       <w:proofErr w:type="spellEnd"/>
@@ -1358,286 +1567,286 @@
     <w:p>
       <w:proofErr w:type="spellStart"/>
       <w:r>
+        <w:t>rotten_tomatoes_link</w:t>
+      </w:r>
+      <w:proofErr w:type="spellEnd"/>
+      <w:r>
+        <w:t xml:space="preserve"> - </w:t>
+      </w:r>
+      <w:r>
+        <w:t xml:space="preserve">link from which the movies data have been scraped - </w:t>
+      </w:r>
+      <w:proofErr w:type="gramStart"/>
+      <w:r>
+        <w:t>e.g.</w:t>
+      </w:r>
+      <w:proofErr w:type="gramEnd"/>
+      <w:r>
+        <w:t xml:space="preserve"> the record "m/0814255" has been scraped from "https://www.rottentomatoes.com/m/0814255"</w:t>
+      </w:r>
+    </w:p>
+    <w:p>
+      <w:proofErr w:type="spellStart"/>
+      <w:r>
+        <w:t>movie_title</w:t>
+      </w:r>
+      <w:proofErr w:type="spellEnd"/>
+      <w:r>
+        <w:t xml:space="preserve"> - </w:t>
+      </w:r>
+      <w:r>
+        <w:t>title of the movie as displayed on the Rotten Tomatoes website</w:t>
+      </w:r>
+    </w:p>
+    <w:p>
+      <w:proofErr w:type="spellStart"/>
+      <w:r>
+        <w:t>movie_info</w:t>
+      </w:r>
+      <w:proofErr w:type="spellEnd"/>
+      <w:r>
+        <w:t xml:space="preserve"> - </w:t>
+      </w:r>
+      <w:r>
+        <w:t>brief description of the movie</w:t>
+      </w:r>
+    </w:p>
+    <w:p>
+      <w:proofErr w:type="spellStart"/>
+      <w:r>
+        <w:t>critics_consensus</w:t>
+      </w:r>
+      <w:proofErr w:type="spellEnd"/>
+      <w:r>
+        <w:t xml:space="preserve"> - </w:t>
+      </w:r>
+      <w:r>
+        <w:t>comment from Rotten Tomatoes</w:t>
+      </w:r>
+    </w:p>
+    <w:p>
+      <w:proofErr w:type="spellStart"/>
+      <w:r>
+        <w:t>content_rating</w:t>
+      </w:r>
+      <w:proofErr w:type="spellEnd"/>
+      <w:r>
+        <w:t xml:space="preserve"> - </w:t>
+      </w:r>
+      <w:r>
+        <w:t xml:space="preserve">category based on the movie suitability for </w:t>
+      </w:r>
+      <w:proofErr w:type="gramStart"/>
+      <w:r>
+        <w:t>audience</w:t>
+      </w:r>
+      <w:proofErr w:type="gramEnd"/>
+    </w:p>
+    <w:p>
+      <w:r>
+        <w:t>genres</w:t>
+      </w:r>
+      <w:r>
+        <w:t xml:space="preserve"> - </w:t>
+      </w:r>
+      <w:r>
+        <w:t xml:space="preserve">movie genres separated by </w:t>
+      </w:r>
+      <w:r>
+        <w:t>commas</w:t>
+      </w:r>
+      <w:r>
+        <w:t>, if multiple</w:t>
+      </w:r>
+    </w:p>
+    <w:p>
+      <w:r>
+        <w:t>directors</w:t>
+      </w:r>
+      <w:r>
+        <w:t xml:space="preserve"> - </w:t>
+      </w:r>
+      <w:r>
+        <w:t>name of director(s)</w:t>
+      </w:r>
+    </w:p>
+    <w:p>
+      <w:r>
+        <w:t>authors</w:t>
+      </w:r>
+      <w:r>
+        <w:t xml:space="preserve"> - </w:t>
+      </w:r>
+      <w:r>
+        <w:t>name of author(s)</w:t>
+      </w:r>
+    </w:p>
+    <w:p>
+      <w:r>
+        <w:t>actors</w:t>
+      </w:r>
+      <w:r>
+        <w:t xml:space="preserve"> - </w:t>
+      </w:r>
+      <w:r>
+        <w:t>name of actors</w:t>
+      </w:r>
+    </w:p>
+    <w:p>
+      <w:proofErr w:type="spellStart"/>
+      <w:r>
+        <w:t>original_release_date</w:t>
+      </w:r>
+      <w:proofErr w:type="spellEnd"/>
+      <w:r>
+        <w:t xml:space="preserve"> - </w:t>
+      </w:r>
+      <w:r>
+        <w:t xml:space="preserve">date in which the movie has been </w:t>
+      </w:r>
+      <w:proofErr w:type="gramStart"/>
+      <w:r>
+        <w:t>released</w:t>
+      </w:r>
+      <w:proofErr w:type="gramEnd"/>
+    </w:p>
+    <w:p>
+      <w:proofErr w:type="spellStart"/>
+      <w:r>
+        <w:t>streaming_release_date</w:t>
+      </w:r>
+      <w:proofErr w:type="spellEnd"/>
+      <w:r>
+        <w:t xml:space="preserve"> - </w:t>
+      </w:r>
+      <w:r>
+        <w:t xml:space="preserve">date in which the movie has been released for </w:t>
+      </w:r>
+      <w:proofErr w:type="gramStart"/>
+      <w:r>
+        <w:t>streaming</w:t>
+      </w:r>
+      <w:proofErr w:type="gramEnd"/>
+    </w:p>
+    <w:p>
+      <w:r>
+        <w:t>runtime</w:t>
+      </w:r>
+      <w:r>
+        <w:t xml:space="preserve"> - </w:t>
+      </w:r>
+      <w:r>
+        <w:t xml:space="preserve">movie </w:t>
+      </w:r>
+      <w:proofErr w:type="spellStart"/>
+      <w:r>
+        <w:t>runtume</w:t>
+      </w:r>
+      <w:proofErr w:type="spellEnd"/>
+      <w:r>
+        <w:t xml:space="preserve"> (in minutes)</w:t>
+      </w:r>
+    </w:p>
+    <w:p>
+      <w:proofErr w:type="spellStart"/>
+      <w:r>
+        <w:t>production_company</w:t>
+      </w:r>
+      <w:proofErr w:type="spellEnd"/>
+      <w:r>
+        <w:t xml:space="preserve"> - </w:t>
+      </w:r>
+      <w:r>
+        <w:t>name of the production company</w:t>
+      </w:r>
+    </w:p>
+    <w:p>
+      <w:proofErr w:type="spellStart"/>
+      <w:r>
+        <w:t>tomatometer_status</w:t>
+      </w:r>
+      <w:proofErr w:type="spellEnd"/>
+      <w:r>
+        <w:t xml:space="preserve"> - </w:t>
+      </w:r>
+      <w:proofErr w:type="spellStart"/>
+      <w:r>
+        <w:t>tomatometer</w:t>
+      </w:r>
+      <w:proofErr w:type="spellEnd"/>
+      <w:r>
+        <w:t xml:space="preserve"> value of "Rotten" (less than 60% positive reviews), "Fresh" (at least 60% of positive reviews), and "Certified Fresh" (at least 75% of positive reviews, at least 80 reviews of which at least 5 from top critics)</w:t>
+      </w:r>
+    </w:p>
+    <w:p>
+      <w:proofErr w:type="spellStart"/>
+      <w:r>
+        <w:t>tomatometer_rating</w:t>
+      </w:r>
+      <w:proofErr w:type="spellEnd"/>
+      <w:r>
+        <w:t xml:space="preserve"> - </w:t>
+      </w:r>
+      <w:r>
+        <w:t>percentage of positive critic ratings</w:t>
+      </w:r>
+    </w:p>
+    <w:p>
+      <w:proofErr w:type="spellStart"/>
+      <w:r>
+        <w:t>tomatometer_count</w:t>
+      </w:r>
+      <w:proofErr w:type="spellEnd"/>
+      <w:r>
+        <w:t xml:space="preserve"> - </w:t>
+      </w:r>
+      <w:r>
+        <w:t xml:space="preserve">critic ratings counted for the calculation of the </w:t>
+      </w:r>
+      <w:proofErr w:type="spellStart"/>
+      <w:r>
+        <w:t>tomatomer</w:t>
+      </w:r>
+      <w:proofErr w:type="spellEnd"/>
+      <w:r>
+        <w:t xml:space="preserve"> </w:t>
+      </w:r>
+      <w:proofErr w:type="gramStart"/>
+      <w:r>
+        <w:t>status</w:t>
+      </w:r>
+      <w:proofErr w:type="gramEnd"/>
+    </w:p>
+    <w:p>
+      <w:proofErr w:type="spellStart"/>
+      <w:r>
+        <w:t>audience_status</w:t>
+      </w:r>
+      <w:proofErr w:type="spellEnd"/>
+      <w:r>
+        <w:t xml:space="preserve"> - </w:t>
+      </w:r>
+      <w:r>
+        <w:t>audience value of "Spilled" (less than 60% of users gave a rating of at least 3.5) or "Upright" (at least 60% of users gave a rating of at least 3.5)</w:t>
+      </w:r>
+    </w:p>
+    <w:p>
+      <w:proofErr w:type="spellStart"/>
+      <w:r>
+        <w:t>audience_rating</w:t>
+      </w:r>
+      <w:proofErr w:type="spellEnd"/>
+      <w:r>
+        <w:t xml:space="preserve"> - </w:t>
+      </w:r>
+      <w:r>
+        <w:t>percentage of positive user ratings</w:t>
+      </w:r>
+    </w:p>
+    <w:p>
+      <w:proofErr w:type="spellStart"/>
+      <w:r>
         <w:lastRenderedPageBreak/>
-        <w:t>rotten_tomatoes_link</w:t>
-      </w:r>
-      <w:proofErr w:type="spellEnd"/>
-      <w:r>
-        <w:t xml:space="preserve"> - </w:t>
-      </w:r>
-      <w:r>
-        <w:t xml:space="preserve">link from which the movies data have been scraped - </w:t>
-      </w:r>
-      <w:proofErr w:type="gramStart"/>
-      <w:r>
-        <w:t>e.g.</w:t>
-      </w:r>
-      <w:proofErr w:type="gramEnd"/>
-      <w:r>
-        <w:t xml:space="preserve"> the record "m/0814255" has been scraped from "https://www.rottentomatoes.com/m/0814255"</w:t>
-      </w:r>
-    </w:p>
-    <w:p>
-      <w:proofErr w:type="spellStart"/>
-      <w:r>
-        <w:t>movie_title</w:t>
-      </w:r>
-      <w:proofErr w:type="spellEnd"/>
-      <w:r>
-        <w:t xml:space="preserve"> - </w:t>
-      </w:r>
-      <w:r>
-        <w:t>title of the movie as displayed on the Rotten Tomatoes website</w:t>
-      </w:r>
-    </w:p>
-    <w:p>
-      <w:proofErr w:type="spellStart"/>
-      <w:r>
-        <w:t>movie_info</w:t>
-      </w:r>
-      <w:proofErr w:type="spellEnd"/>
-      <w:r>
-        <w:t xml:space="preserve"> - </w:t>
-      </w:r>
-      <w:r>
-        <w:t>brief description of the movie</w:t>
-      </w:r>
-    </w:p>
-    <w:p>
-      <w:proofErr w:type="spellStart"/>
-      <w:r>
-        <w:t>critics_consensus</w:t>
-      </w:r>
-      <w:proofErr w:type="spellEnd"/>
-      <w:r>
-        <w:t xml:space="preserve"> - </w:t>
-      </w:r>
-      <w:r>
-        <w:t>comment from Rotten Tomatoes</w:t>
-      </w:r>
-    </w:p>
-    <w:p>
-      <w:proofErr w:type="spellStart"/>
-      <w:r>
-        <w:t>content_rating</w:t>
-      </w:r>
-      <w:proofErr w:type="spellEnd"/>
-      <w:r>
-        <w:t xml:space="preserve"> - </w:t>
-      </w:r>
-      <w:r>
-        <w:t xml:space="preserve">category based on the movie suitability for </w:t>
-      </w:r>
-      <w:proofErr w:type="gramStart"/>
-      <w:r>
-        <w:t>audience</w:t>
-      </w:r>
-      <w:proofErr w:type="gramEnd"/>
-    </w:p>
-    <w:p>
-      <w:r>
-        <w:t>genres</w:t>
-      </w:r>
-      <w:r>
-        <w:t xml:space="preserve"> - </w:t>
-      </w:r>
-      <w:r>
-        <w:t xml:space="preserve">movie genres separated by </w:t>
-      </w:r>
-      <w:r>
-        <w:t>commas</w:t>
-      </w:r>
-      <w:r>
-        <w:t>, if multiple</w:t>
-      </w:r>
-    </w:p>
-    <w:p>
-      <w:r>
-        <w:t>directors</w:t>
-      </w:r>
-      <w:r>
-        <w:t xml:space="preserve"> - </w:t>
-      </w:r>
-      <w:r>
-        <w:t>name of director(s)</w:t>
-      </w:r>
-    </w:p>
-    <w:p>
-      <w:r>
-        <w:t>authors</w:t>
-      </w:r>
-      <w:r>
-        <w:t xml:space="preserve"> - </w:t>
-      </w:r>
-      <w:r>
-        <w:t>name of author(s)</w:t>
-      </w:r>
-    </w:p>
-    <w:p>
-      <w:r>
-        <w:t>actors</w:t>
-      </w:r>
-      <w:r>
-        <w:t xml:space="preserve"> - </w:t>
-      </w:r>
-      <w:r>
-        <w:t>name of actors</w:t>
-      </w:r>
-    </w:p>
-    <w:p>
-      <w:proofErr w:type="spellStart"/>
-      <w:r>
-        <w:t>original_release_date</w:t>
-      </w:r>
-      <w:proofErr w:type="spellEnd"/>
-      <w:r>
-        <w:t xml:space="preserve"> - </w:t>
-      </w:r>
-      <w:r>
-        <w:t xml:space="preserve">date in which the movie has been </w:t>
-      </w:r>
-      <w:proofErr w:type="gramStart"/>
-      <w:r>
-        <w:t>released</w:t>
-      </w:r>
-      <w:proofErr w:type="gramEnd"/>
-    </w:p>
-    <w:p>
-      <w:proofErr w:type="spellStart"/>
-      <w:r>
-        <w:t>streaming_release_date</w:t>
-      </w:r>
-      <w:proofErr w:type="spellEnd"/>
-      <w:r>
-        <w:t xml:space="preserve"> - </w:t>
-      </w:r>
-      <w:r>
-        <w:t xml:space="preserve">date in which the movie has been released for </w:t>
-      </w:r>
-      <w:proofErr w:type="gramStart"/>
-      <w:r>
-        <w:t>streaming</w:t>
-      </w:r>
-      <w:proofErr w:type="gramEnd"/>
-    </w:p>
-    <w:p>
-      <w:r>
-        <w:t>runtime</w:t>
-      </w:r>
-      <w:r>
-        <w:t xml:space="preserve"> - </w:t>
-      </w:r>
-      <w:r>
-        <w:t xml:space="preserve">movie </w:t>
-      </w:r>
-      <w:proofErr w:type="spellStart"/>
-      <w:r>
-        <w:t>runtume</w:t>
-      </w:r>
-      <w:proofErr w:type="spellEnd"/>
-      <w:r>
-        <w:t xml:space="preserve"> (in minutes)</w:t>
-      </w:r>
-    </w:p>
-    <w:p>
-      <w:proofErr w:type="spellStart"/>
-      <w:r>
-        <w:t>production_company</w:t>
-      </w:r>
-      <w:proofErr w:type="spellEnd"/>
-      <w:r>
-        <w:t xml:space="preserve"> - </w:t>
-      </w:r>
-      <w:r>
-        <w:t>name of the production company</w:t>
-      </w:r>
-    </w:p>
-    <w:p>
-      <w:proofErr w:type="spellStart"/>
-      <w:r>
-        <w:t>tomatometer_status</w:t>
-      </w:r>
-      <w:proofErr w:type="spellEnd"/>
-      <w:r>
-        <w:t xml:space="preserve"> - </w:t>
-      </w:r>
-      <w:proofErr w:type="spellStart"/>
-      <w:r>
-        <w:t>tomatometer</w:t>
-      </w:r>
-      <w:proofErr w:type="spellEnd"/>
-      <w:r>
-        <w:t xml:space="preserve"> value of "Rotten" (less than 60% positive reviews), "Fresh" (at least 60% of positive reviews), and "Certified Fresh" (at least 75% of positive reviews, at least 80 reviews of which at least 5 from top critics)</w:t>
-      </w:r>
-    </w:p>
-    <w:p>
-      <w:proofErr w:type="spellStart"/>
-      <w:r>
-        <w:t>tomatometer_rating</w:t>
-      </w:r>
-      <w:proofErr w:type="spellEnd"/>
-      <w:r>
-        <w:t xml:space="preserve"> - </w:t>
-      </w:r>
-      <w:r>
-        <w:t>percentage of positive critic ratings</w:t>
-      </w:r>
-    </w:p>
-    <w:p>
-      <w:proofErr w:type="spellStart"/>
-      <w:r>
-        <w:t>tomatometer_count</w:t>
-      </w:r>
-      <w:proofErr w:type="spellEnd"/>
-      <w:r>
-        <w:t xml:space="preserve"> - </w:t>
-      </w:r>
-      <w:r>
-        <w:t xml:space="preserve">critic ratings counted for the calculation of the </w:t>
-      </w:r>
-      <w:proofErr w:type="spellStart"/>
-      <w:r>
-        <w:t>tomatomer</w:t>
-      </w:r>
-      <w:proofErr w:type="spellEnd"/>
-      <w:r>
-        <w:t xml:space="preserve"> </w:t>
-      </w:r>
-      <w:proofErr w:type="gramStart"/>
-      <w:r>
-        <w:t>status</w:t>
-      </w:r>
-      <w:proofErr w:type="gramEnd"/>
-    </w:p>
-    <w:p>
-      <w:proofErr w:type="spellStart"/>
-      <w:r>
-        <w:t>audience_status</w:t>
-      </w:r>
-      <w:proofErr w:type="spellEnd"/>
-      <w:r>
-        <w:t xml:space="preserve"> - </w:t>
-      </w:r>
-      <w:r>
-        <w:t>audience value of "Spilled" (less than 60% of users gave a rating of at least 3.5) or "Upright" (at least 60% of users gave a rating of at least 3.5)</w:t>
-      </w:r>
-    </w:p>
-    <w:p>
-      <w:proofErr w:type="spellStart"/>
-      <w:r>
-        <w:t>audience_rating</w:t>
-      </w:r>
-      <w:proofErr w:type="spellEnd"/>
-      <w:r>
-        <w:t xml:space="preserve"> - </w:t>
-      </w:r>
-      <w:r>
-        <w:t>percentage of positive user ratings</w:t>
-      </w:r>
-    </w:p>
-    <w:p>
-      <w:proofErr w:type="spellStart"/>
-      <w:r>
         <w:t>audience_count</w:t>
       </w:r>
       <w:proofErr w:type="spellEnd"/>
@@ -2427,6 +2636,15 @@
 </file>
 
 <file path=customXml/item1.xml><?xml version="1.0" encoding="utf-8"?>
+<?mso-contentType ?>
+<FormTemplates xmlns="http://schemas.microsoft.com/sharepoint/v3/contenttype/forms">
+  <Display>DocumentLibraryForm</Display>
+  <Edit>DocumentLibraryForm</Edit>
+  <New>DocumentLibraryForm</New>
+</FormTemplates>
+</file>
+
+<file path=customXml/item2.xml><?xml version="1.0" encoding="utf-8"?>
 <ct:contentTypeSchema xmlns:ct="http://schemas.microsoft.com/office/2006/metadata/contentType" xmlns:ma="http://schemas.microsoft.com/office/2006/metadata/properties/metaAttributes" ct:_="" ma:_="" ma:contentTypeName="Document" ma:contentTypeID="0x010100480DE9DB6B8E404198428277B4546518" ma:contentTypeVersion="12" ma:contentTypeDescription="Create a new document." ma:contentTypeScope="" ma:versionID="81eb19f3c792991817a8f185ced6053f">
   <xsd:schema xmlns:xsd="http://www.w3.org/2001/XMLSchema" xmlns:xs="http://www.w3.org/2001/XMLSchema" xmlns:p="http://schemas.microsoft.com/office/2006/metadata/properties" xmlns:ns3="57d6a0c4-2a43-4fbb-9271-e739488b04fc" xmlns:ns4="25c53b7a-db4f-4d64-a165-354b31899de8" targetNamespace="http://schemas.microsoft.com/office/2006/metadata/properties" ma:root="true" ma:fieldsID="34fba63daf8ebd103ac459e6254616fc" ns3:_="" ns4:_="">
     <xsd:import namespace="57d6a0c4-2a43-4fbb-9271-e739488b04fc"/>
@@ -2643,22 +2861,21 @@
 </ct:contentTypeSchema>
 </file>
 
-<file path=customXml/item2.xml><?xml version="1.0" encoding="utf-8"?>
+<file path=customXml/item3.xml><?xml version="1.0" encoding="utf-8"?>
 <p:properties xmlns:p="http://schemas.microsoft.com/office/2006/metadata/properties" xmlns:xsi="http://www.w3.org/2001/XMLSchema-instance" xmlns:pc="http://schemas.microsoft.com/office/infopath/2007/PartnerControls">
   <documentManagement/>
 </p:properties>
 </file>
 
-<file path=customXml/item3.xml><?xml version="1.0" encoding="utf-8"?>
-<?mso-contentType ?>
-<FormTemplates xmlns="http://schemas.microsoft.com/sharepoint/v3/contenttype/forms">
-  <Display>DocumentLibraryForm</Display>
-  <Edit>DocumentLibraryForm</Edit>
-  <New>DocumentLibraryForm</New>
-</FormTemplates>
+<file path=customXml/itemProps1.xml><?xml version="1.0" encoding="utf-8"?>
+<ds:datastoreItem xmlns:ds="http://schemas.openxmlformats.org/officeDocument/2006/customXml" ds:itemID="{1F687FBA-867E-4D39-9FB1-1EA6D8A3C0DD}">
+  <ds:schemaRefs>
+    <ds:schemaRef ds:uri="http://schemas.microsoft.com/sharepoint/v3/contenttype/forms"/>
+  </ds:schemaRefs>
+</ds:datastoreItem>
 </file>
 
-<file path=customXml/itemProps1.xml><?xml version="1.0" encoding="utf-8"?>
+<file path=customXml/itemProps2.xml><?xml version="1.0" encoding="utf-8"?>
 <ds:datastoreItem xmlns:ds="http://schemas.openxmlformats.org/officeDocument/2006/customXml" ds:itemID="{FC4A4E9D-8EBD-4ED3-9A05-8F8D0A7FD686}">
   <ds:schemaRefs>
     <ds:schemaRef ds:uri="http://schemas.microsoft.com/office/2006/metadata/contentType"/>
@@ -2677,27 +2894,11 @@
 </ds:datastoreItem>
 </file>
 
-<file path=customXml/itemProps2.xml><?xml version="1.0" encoding="utf-8"?>
+<file path=customXml/itemProps3.xml><?xml version="1.0" encoding="utf-8"?>
 <ds:datastoreItem xmlns:ds="http://schemas.openxmlformats.org/officeDocument/2006/customXml" ds:itemID="{1AC52E06-52BF-4CD2-99A9-BAAE80ED0378}">
   <ds:schemaRefs>
-    <ds:schemaRef ds:uri="http://schemas.microsoft.com/office/2006/documentManagement/types"/>
+    <ds:schemaRef ds:uri="http://schemas.microsoft.com/office/2006/metadata/properties"/>
     <ds:schemaRef ds:uri="http://schemas.microsoft.com/office/infopath/2007/PartnerControls"/>
-    <ds:schemaRef ds:uri="http://schemas.openxmlformats.org/package/2006/metadata/core-properties"/>
-    <ds:schemaRef ds:uri="http://purl.org/dc/terms/"/>
-    <ds:schemaRef ds:uri="http://purl.org/dc/dcmitype/"/>
-    <ds:schemaRef ds:uri="http://purl.org/dc/elements/1.1/"/>
-    <ds:schemaRef ds:uri="http://www.w3.org/XML/1998/namespace"/>
-    <ds:schemaRef ds:uri="25c53b7a-db4f-4d64-a165-354b31899de8"/>
-    <ds:schemaRef ds:uri="57d6a0c4-2a43-4fbb-9271-e739488b04fc"/>
-    <ds:schemaRef ds:uri="http://schemas.microsoft.com/office/2006/metadata/properties"/>
-  </ds:schemaRefs>
-</ds:datastoreItem>
-</file>
-
-<file path=customXml/itemProps3.xml><?xml version="1.0" encoding="utf-8"?>
-<ds:datastoreItem xmlns:ds="http://schemas.openxmlformats.org/officeDocument/2006/customXml" ds:itemID="{1F687FBA-867E-4D39-9FB1-1EA6D8A3C0DD}">
-  <ds:schemaRefs>
-    <ds:schemaRef ds:uri="http://schemas.microsoft.com/sharepoint/v3/contenttype/forms"/>
   </ds:schemaRefs>
 </ds:datastoreItem>
 </file>